--- a/6383/YakovlevEA/lab2/lab2_os_Yakovlev.docx
+++ b/6383/YakovlevEA/lab2/lab2_os_Yakovlev.docx
@@ -2038,8 +2038,6 @@
         <w:lastRenderedPageBreak/>
         <w:t>Результаты</w:t>
       </w:r>
-      <w:bookmarkStart w:id="0" w:name="_GoBack"/>
-      <w:bookmarkEnd w:id="0"/>
     </w:p>
     <w:p>
       <w:pPr>
@@ -2373,7 +2371,38 @@
           <w:sz w:val="28"/>
           <w:szCs w:val="28"/>
         </w:rPr>
-        <w:t>указывает на границу области, доступной для загрузки программы.</w:t>
+        <w:t>указывает на границу области, доступной для загрузки програ</w:t>
+      </w:r>
+      <w:bookmarkStart w:id="0" w:name="_GoBack"/>
+      <w:bookmarkEnd w:id="0"/>
+      <w:r>
+        <w:rPr>
+          <w:sz w:val="28"/>
+          <w:szCs w:val="28"/>
+        </w:rPr>
+        <w:t>ммы.</w:t>
+      </w:r>
+      <w:r>
+        <w:rPr>
+          <w:sz w:val="28"/>
+          <w:szCs w:val="28"/>
+        </w:rPr>
+        <w:t xml:space="preserve"> </w:t>
+      </w:r>
+      <w:r>
+        <w:rPr>
+          <w:sz w:val="28"/>
+          <w:szCs w:val="28"/>
+          <w:highlight w:val="yellow"/>
+        </w:rPr>
+        <w:t>На сегментный адрес первого байта за памятью, которая отведена для программы</w:t>
+      </w:r>
+      <w:r>
+        <w:rPr>
+          <w:sz w:val="28"/>
+          <w:szCs w:val="28"/>
+        </w:rPr>
+        <w:t>.</w:t>
       </w:r>
       <w:r>
         <w:rPr>
@@ -2904,6 +2933,7 @@
           <w:sz w:val="28"/>
           <w:szCs w:val="28"/>
         </w:rPr>
+        <w:lastRenderedPageBreak/>
         <w:t>Блок операционной системы формируется загрузчиком на основе данных о</w:t>
       </w:r>
       <w:r>
@@ -2932,15 +2962,7 @@
           <w:sz w:val="28"/>
           <w:szCs w:val="28"/>
         </w:rPr>
-        <w:t xml:space="preserve"> </w:t>
-      </w:r>
-      <w:r>
-        <w:rPr>
-          <w:sz w:val="28"/>
-          <w:szCs w:val="28"/>
-        </w:rPr>
-        <w:lastRenderedPageBreak/>
-        <w:t>запускаемого модуля.</w:t>
+        <w:t xml:space="preserve"> запускаемого модуля.</w:t>
       </w:r>
       <w:r>
         <w:rPr>
